--- a/PS1/PS1_Solución_v1.docx
+++ b/PS1/PS1_Solución_v1.docx
@@ -12,8 +12,62 @@
         <w:rPr>
           <w:lang w:val="es-ES"/>
         </w:rPr>
-        <w:t>Problem Set 1</w:t>
+        <w:t xml:space="preserve">Solución </w:t>
       </w:r>
+      <w:proofErr w:type="spellStart"/>
+      <w:r>
+        <w:rPr>
+          <w:lang w:val="es-ES"/>
+        </w:rPr>
+        <w:t>Problem</w:t>
+      </w:r>
+      <w:proofErr w:type="spellEnd"/>
+      <w:r>
+        <w:rPr>
+          <w:lang w:val="es-ES"/>
+        </w:rPr>
+        <w:t xml:space="preserve"> Set # 1 </w:t>
+      </w:r>
+    </w:p>
+    <w:p>
+      <w:pPr>
+        <w:rPr>
+          <w:lang w:val="es-ES"/>
+        </w:rPr>
+      </w:pPr>
+      <w:r>
+        <w:rPr>
+          <w:lang w:val="es-ES"/>
+        </w:rPr>
+        <w:t>2022-20</w:t>
+      </w:r>
+    </w:p>
+    <w:p>
+      <w:pPr>
+        <w:rPr>
+          <w:lang w:val="es-ES"/>
+        </w:rPr>
+      </w:pPr>
+      <w:r>
+        <w:rPr>
+          <w:lang w:val="es-ES"/>
+        </w:rPr>
+        <w:t>Daniel, Juan Sebastián y Santiago</w:t>
+      </w:r>
+    </w:p>
+    <w:p>
+      <w:pPr>
+        <w:rPr>
+          <w:lang w:val="es-ES"/>
+        </w:rPr>
+      </w:pPr>
+    </w:p>
+    <w:p>
+      <w:pPr>
+        <w:rPr>
+          <w:lang w:val="es-ES"/>
+        </w:rPr>
+      </w:pPr>
     </w:p>
     <w:sectPr>
       <w:pgSz w:w="12240" w:h="15840"/>
